--- a/Letter Papers/EVALUATION_ELIFESURE_CapstoneProject.docx
+++ b/Letter Papers/EVALUATION_ELIFESURE_CapstoneProject.docx
@@ -124,6 +124,7 @@
               </w:rPr>
               <w:t xml:space="preserve">Capstone Project Title   </w:t>
             </w:r>
+            <w:proofErr w:type="gramStart"/>
             <w:r>
               <w:rPr>
                 <w:rFonts w:ascii="Courier New" w:hAnsi="Courier New" w:cs="Courier New"/>
@@ -140,7 +141,17 @@
                 <w:sz w:val="24"/>
                 <w:szCs w:val="24"/>
               </w:rPr>
-              <w:t xml:space="preserve">:  </w:t>
+              <w:t>:</w:t>
+            </w:r>
+            <w:proofErr w:type="gramEnd"/>
+            <w:r>
+              <w:rPr>
+                <w:rFonts w:ascii="Courier New" w:hAnsi="Courier New" w:cs="Courier New"/>
+                <w:b/>
+                <w:sz w:val="24"/>
+                <w:szCs w:val="24"/>
+              </w:rPr>
+              <w:t xml:space="preserve">  </w:t>
             </w:r>
           </w:p>
         </w:tc>
@@ -249,8 +260,19 @@
                 <w:sz w:val="24"/>
                 <w:szCs w:val="24"/>
               </w:rPr>
-              <w:t xml:space="preserve">                :</w:t>
-            </w:r>
+              <w:t xml:space="preserve">              </w:t>
+            </w:r>
+            <w:proofErr w:type="gramStart"/>
+            <w:r>
+              <w:rPr>
+                <w:rFonts w:ascii="Courier New" w:hAnsi="Courier New" w:cs="Courier New"/>
+                <w:b/>
+                <w:sz w:val="24"/>
+                <w:szCs w:val="24"/>
+              </w:rPr>
+              <w:t xml:space="preserve">  :</w:t>
+            </w:r>
+            <w:proofErr w:type="gramEnd"/>
           </w:p>
         </w:tc>
         <w:tc>
@@ -474,6 +496,7 @@
           <w:szCs w:val="24"/>
         </w:rPr>
       </w:pPr>
+      <w:proofErr w:type="gramStart"/>
       <w:r>
         <w:rPr>
           <w:rFonts w:ascii="Courier New" w:hAnsi="Courier New" w:cs="Courier New"/>
@@ -490,16 +513,17 @@
           <w:sz w:val="24"/>
           <w:szCs w:val="24"/>
         </w:rPr>
-        <w:tab/>
+        <w:t xml:space="preserve"> :</w:t>
       </w:r>
+      <w:proofErr w:type="gramEnd"/>
       <w:r>
         <w:rPr>
           <w:rFonts w:ascii="Courier New" w:hAnsi="Courier New" w:cs="Courier New"/>
-          <w:sz w:val="24"/>
-          <w:szCs w:val="24"/>
-        </w:rPr>
-        <w:tab/>
-        <w:t xml:space="preserve">:  </w:t>
+          <w:b/>
+          <w:sz w:val="24"/>
+          <w:szCs w:val="24"/>
+        </w:rPr>
+        <w:t xml:space="preserve"> </w:t>
       </w:r>
       <w:r>
         <w:rPr>
@@ -594,7 +618,24 @@
           <w:szCs w:val="24"/>
         </w:rPr>
         <w:tab/>
-        <w:t>Date:_______</w:t>
+      </w:r>
+      <w:proofErr w:type="gramStart"/>
+      <w:r>
+        <w:rPr>
+          <w:rFonts w:ascii="Courier New" w:hAnsi="Courier New" w:cs="Courier New"/>
+          <w:sz w:val="24"/>
+          <w:szCs w:val="24"/>
+        </w:rPr>
+        <w:t>Date:_</w:t>
+      </w:r>
+      <w:proofErr w:type="gramEnd"/>
+      <w:r>
+        <w:rPr>
+          <w:rFonts w:ascii="Courier New" w:hAnsi="Courier New" w:cs="Courier New"/>
+          <w:sz w:val="24"/>
+          <w:szCs w:val="24"/>
+        </w:rPr>
+        <w:t>______</w:t>
       </w:r>
     </w:p>
     <w:p>
@@ -637,7 +678,23 @@
           <w:sz w:val="24"/>
           <w:szCs w:val="24"/>
         </w:rPr>
-        <w:t xml:space="preserve">___ Students </w:t>
+        <w:t xml:space="preserve">___ </w:t>
+      </w:r>
+      <w:r>
+        <w:rPr>
+          <w:rFonts w:ascii="Courier New" w:hAnsi="Courier New" w:cs="Courier New"/>
+          <w:sz w:val="24"/>
+          <w:szCs w:val="24"/>
+        </w:rPr>
+        <w:t>Clients</w:t>
+      </w:r>
+      <w:r>
+        <w:rPr>
+          <w:rFonts w:ascii="Courier New" w:hAnsi="Courier New" w:cs="Courier New"/>
+          <w:sz w:val="24"/>
+          <w:szCs w:val="24"/>
+        </w:rPr>
+        <w:t xml:space="preserve"> </w:t>
       </w:r>
       <w:r>
         <w:rPr>
@@ -706,7 +763,15 @@
           <w:sz w:val="24"/>
           <w:szCs w:val="24"/>
         </w:rPr>
-        <w:t>___ Teaching Personnel</w:t>
+        <w:t xml:space="preserve">___ </w:t>
+      </w:r>
+      <w:r>
+        <w:rPr>
+          <w:rFonts w:ascii="Courier New" w:hAnsi="Courier New" w:cs="Courier New"/>
+          <w:sz w:val="24"/>
+          <w:szCs w:val="24"/>
+        </w:rPr>
+        <w:t>Applicant</w:t>
       </w:r>
       <w:r>
         <w:rPr>
@@ -731,7 +796,31 @@
           <w:szCs w:val="24"/>
         </w:rPr>
         <w:tab/>
-        <w:t xml:space="preserve">     ___ 26-35 yrs old</w:t>
+        <w:t xml:space="preserve">     </w:t>
+      </w:r>
+      <w:r>
+        <w:rPr>
+          <w:rFonts w:ascii="Courier New" w:hAnsi="Courier New" w:cs="Courier New"/>
+          <w:sz w:val="24"/>
+          <w:szCs w:val="24"/>
+        </w:rPr>
+        <w:tab/>
+      </w:r>
+      <w:r>
+        <w:rPr>
+          <w:rFonts w:ascii="Courier New" w:hAnsi="Courier New" w:cs="Courier New"/>
+          <w:sz w:val="24"/>
+          <w:szCs w:val="24"/>
+        </w:rPr>
+        <w:tab/>
+      </w:r>
+      <w:r>
+        <w:rPr>
+          <w:rFonts w:ascii="Courier New" w:hAnsi="Courier New" w:cs="Courier New"/>
+          <w:sz w:val="24"/>
+          <w:szCs w:val="24"/>
+        </w:rPr>
+        <w:t>___ 26-35 yrs old</w:t>
       </w:r>
     </w:p>
     <w:p>
@@ -751,7 +840,15 @@
           <w:sz w:val="24"/>
           <w:szCs w:val="24"/>
         </w:rPr>
-        <w:t>___ Non-Teaching Personnel</w:t>
+        <w:t xml:space="preserve">___ </w:t>
+      </w:r>
+      <w:r>
+        <w:rPr>
+          <w:rFonts w:ascii="Courier New" w:hAnsi="Courier New" w:cs="Courier New"/>
+          <w:sz w:val="24"/>
+          <w:szCs w:val="24"/>
+        </w:rPr>
+        <w:t>Agents</w:t>
       </w:r>
       <w:r>
         <w:rPr>
@@ -776,6 +873,37 @@
           <w:szCs w:val="24"/>
         </w:rPr>
         <w:tab/>
+      </w:r>
+      <w:r>
+        <w:rPr>
+          <w:rFonts w:ascii="Courier New" w:hAnsi="Courier New" w:cs="Courier New"/>
+          <w:sz w:val="24"/>
+          <w:szCs w:val="24"/>
+        </w:rPr>
+        <w:tab/>
+      </w:r>
+      <w:r>
+        <w:rPr>
+          <w:rFonts w:ascii="Courier New" w:hAnsi="Courier New" w:cs="Courier New"/>
+          <w:sz w:val="24"/>
+          <w:szCs w:val="24"/>
+        </w:rPr>
+        <w:tab/>
+      </w:r>
+      <w:r>
+        <w:rPr>
+          <w:rFonts w:ascii="Courier New" w:hAnsi="Courier New" w:cs="Courier New"/>
+          <w:sz w:val="24"/>
+          <w:szCs w:val="24"/>
+        </w:rPr>
+        <w:tab/>
+      </w:r>
+      <w:r>
+        <w:rPr>
+          <w:rFonts w:ascii="Courier New" w:hAnsi="Courier New" w:cs="Courier New"/>
+          <w:sz w:val="24"/>
+          <w:szCs w:val="24"/>
+        </w:rPr>
         <w:t>___ 36-45 yrs old</w:t>
       </w:r>
     </w:p>
@@ -796,7 +924,7 @@
           <w:sz w:val="24"/>
           <w:szCs w:val="24"/>
         </w:rPr>
-        <w:t xml:space="preserve">___ Alumni    </w:t>
+        <w:t xml:space="preserve">___ </w:t>
       </w:r>
       <w:r>
         <w:rPr>
@@ -804,7 +932,15 @@
           <w:sz w:val="24"/>
           <w:szCs w:val="24"/>
         </w:rPr>
-        <w:tab/>
+        <w:t>IT Experts</w:t>
+      </w:r>
+      <w:r>
+        <w:rPr>
+          <w:rFonts w:ascii="Courier New" w:hAnsi="Courier New" w:cs="Courier New"/>
+          <w:sz w:val="24"/>
+          <w:szCs w:val="24"/>
+        </w:rPr>
+        <w:t xml:space="preserve">    </w:t>
       </w:r>
       <w:r>
         <w:rPr>
@@ -865,7 +1001,15 @@
           <w:sz w:val="24"/>
           <w:szCs w:val="24"/>
         </w:rPr>
-        <w:t>___ Parent/Guardian</w:t>
+        <w:t xml:space="preserve">___ </w:t>
+      </w:r>
+      <w:r>
+        <w:rPr>
+          <w:rFonts w:ascii="Courier New" w:hAnsi="Courier New" w:cs="Courier New"/>
+          <w:sz w:val="24"/>
+          <w:szCs w:val="24"/>
+        </w:rPr>
+        <w:t>Admin</w:t>
       </w:r>
       <w:r>
         <w:rPr>
@@ -906,6 +1050,29 @@
           <w:szCs w:val="24"/>
         </w:rPr>
         <w:tab/>
+      </w:r>
+      <w:r>
+        <w:rPr>
+          <w:rFonts w:ascii="Courier New" w:hAnsi="Courier New" w:cs="Courier New"/>
+          <w:sz w:val="24"/>
+          <w:szCs w:val="24"/>
+        </w:rPr>
+        <w:tab/>
+      </w:r>
+      <w:r>
+        <w:rPr>
+          <w:rFonts w:ascii="Courier New" w:hAnsi="Courier New" w:cs="Courier New"/>
+          <w:sz w:val="24"/>
+          <w:szCs w:val="24"/>
+        </w:rPr>
+        <w:tab/>
+      </w:r>
+      <w:r>
+        <w:rPr>
+          <w:rFonts w:ascii="Courier New" w:hAnsi="Courier New" w:cs="Courier New"/>
+          <w:sz w:val="24"/>
+          <w:szCs w:val="24"/>
+        </w:rPr>
         <w:t>___ 56 and above</w:t>
       </w:r>
     </w:p>
@@ -1678,7 +1845,25 @@
                 <w:sz w:val="24"/>
                 <w:szCs w:val="24"/>
               </w:rPr>
-              <w:t>The functions of system covers all the specified task and user objectives.</w:t>
+              <w:t xml:space="preserve">The functions of system </w:t>
+            </w:r>
+            <w:proofErr w:type="gramStart"/>
+            <w:r>
+              <w:rPr>
+                <w:rFonts w:ascii="Courier New" w:hAnsi="Courier New" w:cs="Courier New"/>
+                <w:sz w:val="24"/>
+                <w:szCs w:val="24"/>
+              </w:rPr>
+              <w:t>covers</w:t>
+            </w:r>
+            <w:proofErr w:type="gramEnd"/>
+            <w:r>
+              <w:rPr>
+                <w:rFonts w:ascii="Courier New" w:hAnsi="Courier New" w:cs="Courier New"/>
+                <w:sz w:val="24"/>
+                <w:szCs w:val="24"/>
+              </w:rPr>
+              <w:t xml:space="preserve"> all the specified task and user objectives.</w:t>
             </w:r>
           </w:p>
         </w:tc>
@@ -1837,7 +2022,25 @@
                 <w:sz w:val="24"/>
                 <w:szCs w:val="24"/>
               </w:rPr>
-              <w:t>The functions of system provides the correct results with the needed degree of precision.</w:t>
+              <w:t xml:space="preserve">The functions of system </w:t>
+            </w:r>
+            <w:proofErr w:type="gramStart"/>
+            <w:r>
+              <w:rPr>
+                <w:rFonts w:ascii="Courier New" w:hAnsi="Courier New" w:cs="Courier New"/>
+                <w:sz w:val="24"/>
+                <w:szCs w:val="24"/>
+              </w:rPr>
+              <w:t>provides</w:t>
+            </w:r>
+            <w:proofErr w:type="gramEnd"/>
+            <w:r>
+              <w:rPr>
+                <w:rFonts w:ascii="Courier New" w:hAnsi="Courier New" w:cs="Courier New"/>
+                <w:sz w:val="24"/>
+                <w:szCs w:val="24"/>
+              </w:rPr>
+              <w:t xml:space="preserve"> the correct results with the needed degree of precision.</w:t>
             </w:r>
           </w:p>
         </w:tc>
@@ -7985,7 +8188,27 @@
                 <w:sz w:val="24"/>
                 <w:szCs w:val="24"/>
               </w:rPr>
-              <w:t>Working with the system is so simple,  it is not difficult to understand what is going on</w:t>
+              <w:t xml:space="preserve">Working with the system is so </w:t>
+            </w:r>
+            <w:proofErr w:type="gramStart"/>
+            <w:r>
+              <w:rPr>
+                <w:rFonts w:ascii="Courier New" w:hAnsi="Courier New" w:cs="Courier New"/>
+                <w:bCs/>
+                <w:sz w:val="24"/>
+                <w:szCs w:val="24"/>
+              </w:rPr>
+              <w:t>simple,  it</w:t>
+            </w:r>
+            <w:proofErr w:type="gramEnd"/>
+            <w:r>
+              <w:rPr>
+                <w:rFonts w:ascii="Courier New" w:hAnsi="Courier New" w:cs="Courier New"/>
+                <w:bCs/>
+                <w:sz w:val="24"/>
+                <w:szCs w:val="24"/>
+              </w:rPr>
+              <w:t xml:space="preserve"> is not difficult to understand what is going on</w:t>
             </w:r>
           </w:p>
         </w:tc>
